--- a/проект readpeak/документация/пз_без приложений.docx
+++ b/проект readpeak/документация/пз_без приложений.docx
@@ -2116,7 +2116,14 @@
           <w:szCs w:val="28"/>
         </w:rPr>
         <w:tab/>
-        <w:t>24</w:t>
+        <w:t>2</w:t>
+      </w:r>
+      <w:r>
+        <w:rPr>
+          <w:sz w:val="28"/>
+          <w:szCs w:val="28"/>
+        </w:rPr>
+        <w:t>7</w:t>
       </w:r>
     </w:p>
     <w:p>
@@ -2173,7 +2180,13 @@
           <w:szCs w:val="28"/>
         </w:rPr>
         <w:tab/>
-        <w:t>26</w:t>
+      </w:r>
+      <w:r>
+        <w:rPr>
+          <w:sz w:val="28"/>
+          <w:szCs w:val="28"/>
+        </w:rPr>
+        <w:t>29</w:t>
       </w:r>
     </w:p>
     <w:p>
@@ -2200,7 +2213,20 @@
           <w:szCs w:val="28"/>
         </w:rPr>
         <w:tab/>
-        <w:t>28</w:t>
+      </w:r>
+      <w:r>
+        <w:rPr>
+          <w:sz w:val="28"/>
+          <w:szCs w:val="28"/>
+        </w:rPr>
+        <w:t>3</w:t>
+      </w:r>
+      <w:r>
+        <w:rPr>
+          <w:sz w:val="28"/>
+          <w:szCs w:val="28"/>
+        </w:rPr>
+        <w:t>1</w:t>
       </w:r>
     </w:p>
     <w:p>
@@ -2241,7 +2267,14 @@
           <w:szCs w:val="28"/>
         </w:rPr>
         <w:tab/>
-        <w:t>30</w:t>
+        <w:t>3</w:t>
+      </w:r>
+      <w:r>
+        <w:rPr>
+          <w:sz w:val="28"/>
+          <w:szCs w:val="28"/>
+        </w:rPr>
+        <w:t>3</w:t>
       </w:r>
     </w:p>
     <w:p>
@@ -2296,7 +2329,14 @@
           <w:szCs w:val="28"/>
         </w:rPr>
         <w:tab/>
-        <w:t>32</w:t>
+        <w:t>3</w:t>
+      </w:r>
+      <w:r>
+        <w:rPr>
+          <w:sz w:val="28"/>
+          <w:szCs w:val="28"/>
+        </w:rPr>
+        <w:t>5</w:t>
       </w:r>
     </w:p>
     <w:p>
@@ -2315,7 +2355,42 @@
           <w:sz w:val="28"/>
           <w:szCs w:val="28"/>
         </w:rPr>
-        <w:t>Приложение Ж «Модель данных»</w:t>
+        <w:t xml:space="preserve">Приложение </w:t>
+      </w:r>
+      <w:r>
+        <w:rPr>
+          <w:sz w:val="28"/>
+          <w:szCs w:val="28"/>
+        </w:rPr>
+        <w:t>И</w:t>
+      </w:r>
+      <w:r>
+        <w:rPr>
+          <w:sz w:val="28"/>
+          <w:szCs w:val="28"/>
+        </w:rPr>
+        <w:t xml:space="preserve"> «</w:t>
+      </w:r>
+      <w:r>
+        <w:rPr>
+          <w:sz w:val="28"/>
+          <w:szCs w:val="28"/>
+        </w:rPr>
+        <w:t xml:space="preserve">Диаграмма </w:t>
+      </w:r>
+      <w:r>
+        <w:rPr>
+          <w:sz w:val="28"/>
+          <w:szCs w:val="28"/>
+        </w:rPr>
+        <w:t>классов</w:t>
+      </w:r>
+      <w:r>
+        <w:rPr>
+          <w:sz w:val="28"/>
+          <w:szCs w:val="28"/>
+        </w:rPr>
+        <w:t>»</w:t>
       </w:r>
       <w:r>
         <w:rPr>
@@ -2323,7 +2398,14 @@
           <w:szCs w:val="28"/>
         </w:rPr>
         <w:tab/>
-        <w:t>32</w:t>
+        <w:t>3</w:t>
+      </w:r>
+      <w:r>
+        <w:rPr>
+          <w:sz w:val="28"/>
+          <w:szCs w:val="28"/>
+        </w:rPr>
+        <w:t>7</w:t>
       </w:r>
     </w:p>
     <w:p>
@@ -2342,7 +2424,40 @@
           <w:sz w:val="28"/>
           <w:szCs w:val="28"/>
         </w:rPr>
-        <w:t>Приложение Ж «Модель данных»</w:t>
+        <w:t xml:space="preserve">Приложение </w:t>
+      </w:r>
+      <w:r>
+        <w:rPr>
+          <w:sz w:val="28"/>
+          <w:szCs w:val="28"/>
+        </w:rPr>
+        <w:t>К</w:t>
+      </w:r>
+      <w:r>
+        <w:rPr>
+          <w:sz w:val="28"/>
+          <w:szCs w:val="28"/>
+        </w:rPr>
+        <w:t xml:space="preserve"> «</w:t>
+      </w:r>
+      <w:r>
+        <w:rPr>
+          <w:sz w:val="28"/>
+        </w:rPr>
+        <w:t>Д</w:t>
+      </w:r>
+      <w:r>
+        <w:rPr>
+          <w:sz w:val="28"/>
+        </w:rPr>
+        <w:t>иаграмма объектов</w:t>
+      </w:r>
+      <w:r>
+        <w:rPr>
+          <w:sz w:val="28"/>
+          <w:szCs w:val="28"/>
+        </w:rPr>
+        <w:t>»</w:t>
       </w:r>
       <w:r>
         <w:rPr>
@@ -2350,7 +2465,13 @@
           <w:szCs w:val="28"/>
         </w:rPr>
         <w:tab/>
-        <w:t>32</w:t>
+      </w:r>
+      <w:r>
+        <w:rPr>
+          <w:sz w:val="28"/>
+          <w:szCs w:val="28"/>
+        </w:rPr>
+        <w:t>39</w:t>
       </w:r>
     </w:p>
     <w:p>
@@ -2369,7 +2490,60 @@
           <w:sz w:val="28"/>
           <w:szCs w:val="28"/>
         </w:rPr>
-        <w:t>Приложение Ж «Модель данных»</w:t>
+        <w:t xml:space="preserve">Приложение </w:t>
+      </w:r>
+      <w:r>
+        <w:rPr>
+          <w:sz w:val="28"/>
+          <w:szCs w:val="28"/>
+        </w:rPr>
+        <w:t>Л</w:t>
+      </w:r>
+      <w:r>
+        <w:rPr>
+          <w:sz w:val="28"/>
+          <w:szCs w:val="28"/>
+        </w:rPr>
+        <w:t xml:space="preserve"> «</w:t>
+      </w:r>
+      <w:r>
+        <w:rPr>
+          <w:sz w:val="28"/>
+          <w:lang w:val="en-US"/>
+        </w:rPr>
+        <w:t>UX</w:t>
+      </w:r>
+      <w:r>
+        <w:rPr>
+          <w:sz w:val="28"/>
+        </w:rPr>
+        <w:t xml:space="preserve"> и </w:t>
+      </w:r>
+      <w:r>
+        <w:rPr>
+          <w:sz w:val="28"/>
+          <w:lang w:val="en-US"/>
+        </w:rPr>
+        <w:t>UI</w:t>
+      </w:r>
+      <w:r>
+        <w:rPr>
+          <w:sz w:val="28"/>
+        </w:rPr>
+        <w:t xml:space="preserve"> </w:t>
+      </w:r>
+      <w:r>
+        <w:rPr>
+          <w:sz w:val="28"/>
+        </w:rPr>
+        <w:t>прототипирование</w:t>
+      </w:r>
+      <w:r>
+        <w:rPr>
+          <w:sz w:val="28"/>
+          <w:szCs w:val="28"/>
+        </w:rPr>
+        <w:t>»</w:t>
       </w:r>
       <w:r>
         <w:rPr>
@@ -2377,7 +2551,20 @@
           <w:szCs w:val="28"/>
         </w:rPr>
         <w:tab/>
-        <w:t>32</w:t>
+      </w:r>
+      <w:r>
+        <w:rPr>
+          <w:sz w:val="28"/>
+          <w:szCs w:val="28"/>
+        </w:rPr>
+        <w:t>4</w:t>
+      </w:r>
+      <w:r>
+        <w:rPr>
+          <w:sz w:val="28"/>
+          <w:szCs w:val="28"/>
+        </w:rPr>
+        <w:t>1</w:t>
       </w:r>
     </w:p>
     <w:p>
@@ -2396,7 +2583,35 @@
           <w:sz w:val="28"/>
           <w:szCs w:val="28"/>
         </w:rPr>
-        <w:t>Приложение Ж «Модель данных»</w:t>
+        <w:t xml:space="preserve">Приложение </w:t>
+      </w:r>
+      <w:r>
+        <w:rPr>
+          <w:sz w:val="28"/>
+          <w:szCs w:val="28"/>
+        </w:rPr>
+        <w:t>М</w:t>
+      </w:r>
+      <w:r>
+        <w:rPr>
+          <w:sz w:val="28"/>
+          <w:szCs w:val="28"/>
+        </w:rPr>
+        <w:t xml:space="preserve"> «</w:t>
+      </w:r>
+      <w:r>
+        <w:rPr>
+          <w:sz w:val="28"/>
+          <w:szCs w:val="28"/>
+        </w:rPr>
+        <w:t>Тест кейсы</w:t>
+      </w:r>
+      <w:r>
+        <w:rPr>
+          <w:sz w:val="28"/>
+          <w:szCs w:val="28"/>
+        </w:rPr>
+        <w:t>»</w:t>
       </w:r>
       <w:r>
         <w:rPr>
@@ -2404,7 +2619,20 @@
           <w:szCs w:val="28"/>
         </w:rPr>
         <w:tab/>
-        <w:t>32</w:t>
+      </w:r>
+      <w:r>
+        <w:rPr>
+          <w:sz w:val="28"/>
+          <w:szCs w:val="28"/>
+        </w:rPr>
+        <w:t>4</w:t>
+      </w:r>
+      <w:r>
+        <w:rPr>
+          <w:sz w:val="28"/>
+          <w:szCs w:val="28"/>
+        </w:rPr>
+        <w:t>5</w:t>
       </w:r>
     </w:p>
     <w:p>
@@ -2418,11 +2646,62 @@
           <w:szCs w:val="28"/>
         </w:rPr>
       </w:pPr>
+      <w:r>
+        <w:rPr>
+          <w:sz w:val="28"/>
+          <w:szCs w:val="28"/>
+        </w:rPr>
+        <w:t xml:space="preserve">Приложение </w:t>
+      </w:r>
+      <w:r>
+        <w:rPr>
+          <w:sz w:val="28"/>
+          <w:szCs w:val="28"/>
+        </w:rPr>
+        <w:t>Н</w:t>
+      </w:r>
+      <w:r>
+        <w:rPr>
+          <w:sz w:val="28"/>
+          <w:szCs w:val="28"/>
+        </w:rPr>
+        <w:t xml:space="preserve"> «</w:t>
+      </w:r>
+      <w:r>
+        <w:rPr>
+          <w:sz w:val="28"/>
+          <w:szCs w:val="28"/>
+        </w:rPr>
+        <w:t>Листинг программы</w:t>
+      </w:r>
+      <w:r>
+        <w:rPr>
+          <w:sz w:val="28"/>
+          <w:szCs w:val="28"/>
+        </w:rPr>
+        <w:t>»</w:t>
+      </w:r>
+      <w:r>
+        <w:rPr>
+          <w:sz w:val="28"/>
+          <w:szCs w:val="28"/>
+        </w:rPr>
+        <w:tab/>
+      </w:r>
+      <w:r>
+        <w:rPr>
+          <w:sz w:val="28"/>
+          <w:szCs w:val="28"/>
+        </w:rPr>
+        <w:t>47</w:t>
+      </w:r>
     </w:p>
     <w:p>
       <w:pPr>
-        <w:spacing w:line="360" w:lineRule="auto"/>
-        <w:jc w:val="both"/>
+        <w:tabs>
+          <w:tab w:val="right" w:leader="dot" w:pos="9000"/>
+        </w:tabs>
+        <w:spacing w:line="360" w:lineRule="exact"/>
         <w:rPr>
           <w:sz w:val="28"/>
           <w:szCs w:val="28"/>
@@ -2431,468 +2710,8 @@
     </w:p>
     <w:p>
       <w:pPr>
-        <w:spacing w:line="360" w:lineRule="exact"/>
-        <w:ind w:firstLine="851"/>
-        <w:jc w:val="both"/>
-        <w:rPr>
-          <w:sz w:val="28"/>
-        </w:rPr>
-      </w:pPr>
-      <w:r>
-        <w:rPr>
-          <w:sz w:val="28"/>
-        </w:rPr>
-        <w:t>В приложении А предоставлена диаграмма вариантов использования.</w:t>
-      </w:r>
-    </w:p>
-    <w:p>
-      <w:pPr>
-        <w:spacing w:line="360" w:lineRule="exact"/>
-        <w:ind w:firstLine="851"/>
-        <w:jc w:val="both"/>
-        <w:rPr>
-          <w:sz w:val="28"/>
-        </w:rPr>
-      </w:pPr>
-      <w:r>
-        <w:rPr>
-          <w:sz w:val="28"/>
-        </w:rPr>
-        <w:t>В приложении Б</w:t>
-      </w:r>
-      <w:r>
-        <w:rPr>
-          <w:sz w:val="28"/>
-        </w:rPr>
-        <w:t xml:space="preserve"> предоставлена структура</w:t>
-      </w:r>
-      <w:r>
-        <w:rPr>
-          <w:sz w:val="28"/>
-        </w:rPr>
-        <w:t xml:space="preserve"> главного меню приложения</w:t>
-      </w:r>
-      <w:r>
-        <w:rPr>
-          <w:sz w:val="28"/>
-        </w:rPr>
-        <w:t>.</w:t>
-      </w:r>
-    </w:p>
-    <w:p>
-      <w:pPr>
-        <w:spacing w:line="360" w:lineRule="exact"/>
-        <w:ind w:firstLine="851"/>
-        <w:jc w:val="both"/>
-        <w:rPr>
-          <w:sz w:val="28"/>
-        </w:rPr>
-      </w:pPr>
-      <w:r>
-        <w:rPr>
-          <w:sz w:val="28"/>
-        </w:rPr>
-        <w:t>В приложении В</w:t>
-      </w:r>
-      <w:r>
-        <w:rPr>
-          <w:sz w:val="28"/>
-        </w:rPr>
-        <w:t xml:space="preserve"> предоставлена диаграмма последовательности.</w:t>
-      </w:r>
-    </w:p>
-    <w:p>
-      <w:pPr>
-        <w:spacing w:line="360" w:lineRule="exact"/>
-        <w:ind w:firstLine="851"/>
-        <w:jc w:val="both"/>
-        <w:rPr>
-          <w:sz w:val="28"/>
-        </w:rPr>
-      </w:pPr>
-      <w:r>
-        <w:rPr>
-          <w:sz w:val="28"/>
-        </w:rPr>
-        <w:t>В приложении Г</w:t>
-      </w:r>
-      <w:r>
-        <w:rPr>
-          <w:sz w:val="28"/>
-        </w:rPr>
-        <w:t xml:space="preserve"> предоставлена диаграмма деятельности.</w:t>
-      </w:r>
-    </w:p>
-    <w:p>
-      <w:pPr>
-        <w:spacing w:line="360" w:lineRule="exact"/>
-        <w:ind w:firstLine="851"/>
-        <w:jc w:val="both"/>
-        <w:rPr>
-          <w:sz w:val="28"/>
-        </w:rPr>
-      </w:pPr>
-      <w:r>
-        <w:rPr>
-          <w:sz w:val="28"/>
-        </w:rPr>
-        <w:t>В приложении Д</w:t>
-      </w:r>
-      <w:r>
-        <w:rPr>
-          <w:sz w:val="28"/>
-        </w:rPr>
-        <w:t xml:space="preserve"> предоставлена функциональная модель.</w:t>
-      </w:r>
-    </w:p>
-    <w:p>
-      <w:pPr>
-        <w:spacing w:line="360" w:lineRule="exact"/>
-        <w:ind w:firstLine="851"/>
-        <w:jc w:val="both"/>
-        <w:rPr>
-          <w:sz w:val="28"/>
-        </w:rPr>
-      </w:pPr>
-      <w:r>
-        <w:rPr>
-          <w:sz w:val="28"/>
-        </w:rPr>
-        <w:t>В приложении Ж</w:t>
-      </w:r>
-      <w:r>
-        <w:rPr>
-          <w:sz w:val="28"/>
-        </w:rPr>
-        <w:t xml:space="preserve"> предоставлена </w:t>
-      </w:r>
-      <w:r>
-        <w:rPr>
-          <w:sz w:val="28"/>
-        </w:rPr>
-        <w:t>модель данных</w:t>
-      </w:r>
-      <w:r>
-        <w:rPr>
-          <w:sz w:val="28"/>
-        </w:rPr>
-        <w:t>.</w:t>
-      </w:r>
-    </w:p>
-    <w:p>
-      <w:pPr>
-        <w:spacing w:line="360" w:lineRule="exact"/>
-        <w:ind w:firstLine="851"/>
-        <w:jc w:val="both"/>
-        <w:rPr>
-          <w:sz w:val="28"/>
-        </w:rPr>
-      </w:pPr>
-      <w:r>
-        <w:rPr>
-          <w:sz w:val="28"/>
-        </w:rPr>
-        <w:t>В приложении И</w:t>
-      </w:r>
-      <w:r>
-        <w:rPr>
-          <w:sz w:val="28"/>
-        </w:rPr>
-        <w:t xml:space="preserve"> предоставлена </w:t>
-      </w:r>
-      <w:r>
-        <w:rPr>
-          <w:sz w:val="28"/>
-        </w:rPr>
-        <w:t>диаграмма классов</w:t>
-      </w:r>
-      <w:r>
-        <w:rPr>
-          <w:sz w:val="28"/>
-        </w:rPr>
-        <w:t>.</w:t>
-      </w:r>
-    </w:p>
-    <w:p>
-      <w:pPr>
-        <w:spacing w:line="360" w:lineRule="exact"/>
-        <w:ind w:firstLine="851"/>
-        <w:jc w:val="both"/>
-        <w:rPr>
-          <w:sz w:val="28"/>
-        </w:rPr>
-      </w:pPr>
-      <w:r>
-        <w:rPr>
-          <w:sz w:val="28"/>
-        </w:rPr>
-        <w:t>В приложении К</w:t>
-      </w:r>
-      <w:r>
-        <w:rPr>
-          <w:sz w:val="28"/>
-        </w:rPr>
-        <w:t xml:space="preserve"> предоставлена </w:t>
-      </w:r>
-      <w:r>
-        <w:rPr>
-          <w:sz w:val="28"/>
-        </w:rPr>
-        <w:t>диаграмма объектов.</w:t>
-      </w:r>
-    </w:p>
-    <w:p>
-      <w:pPr>
-        <w:spacing w:line="360" w:lineRule="exact"/>
-        <w:ind w:firstLine="851"/>
-        <w:jc w:val="both"/>
-        <w:rPr>
-          <w:sz w:val="28"/>
-        </w:rPr>
-      </w:pPr>
-      <w:r>
-        <w:rPr>
-          <w:sz w:val="28"/>
-        </w:rPr>
-        <w:t>В приложении Л</w:t>
-      </w:r>
-      <w:r>
-        <w:rPr>
-          <w:sz w:val="28"/>
-        </w:rPr>
-        <w:t xml:space="preserve"> предоставлены </w:t>
-      </w:r>
-      <w:r>
-        <w:rPr>
-          <w:sz w:val="28"/>
-          <w:lang w:val="en-US"/>
-        </w:rPr>
-        <w:t>UX</w:t>
-      </w:r>
-      <w:r>
-        <w:rPr>
-          <w:sz w:val="28"/>
-        </w:rPr>
-        <w:t xml:space="preserve"> и </w:t>
-      </w:r>
-      <w:r>
-        <w:rPr>
-          <w:sz w:val="28"/>
-          <w:lang w:val="en-US"/>
-        </w:rPr>
-        <w:t>UI</w:t>
-      </w:r>
-      <w:r>
-        <w:rPr>
-          <w:sz w:val="28"/>
-        </w:rPr>
-        <w:t xml:space="preserve"> </w:t>
-      </w:r>
-      <w:r>
-        <w:rPr>
-          <w:sz w:val="28"/>
-        </w:rPr>
-        <w:t>прототипирование</w:t>
-      </w:r>
-      <w:r>
-        <w:rPr>
-          <w:sz w:val="28"/>
-        </w:rPr>
-        <w:t>.</w:t>
-      </w:r>
-    </w:p>
-    <w:p>
-      <w:pPr>
-        <w:spacing w:line="360" w:lineRule="exact"/>
-        <w:ind w:firstLine="851"/>
-        <w:jc w:val="both"/>
-        <w:rPr>
-          <w:sz w:val="28"/>
-        </w:rPr>
-      </w:pPr>
-      <w:r>
-        <w:rPr>
-          <w:sz w:val="28"/>
-        </w:rPr>
-        <w:t>В прилож</w:t>
-      </w:r>
-      <w:r>
-        <w:rPr>
-          <w:sz w:val="28"/>
-        </w:rPr>
-        <w:t>ении М предоставлены тест-кейсы.</w:t>
-      </w:r>
-    </w:p>
-    <w:p>
-      <w:pPr>
-        <w:rPr>
-          <w:sz w:val="28"/>
-        </w:rPr>
-      </w:pPr>
-      <w:r>
-        <w:rPr>
-          <w:sz w:val="28"/>
-        </w:rPr>
-        <w:br w:type="page"/>
-      </w:r>
-    </w:p>
-    <w:p>
-      <w:pPr>
-        <w:spacing w:line="360" w:lineRule="auto"/>
-        <w:jc w:val="both"/>
-        <w:rPr>
-          <w:sz w:val="28"/>
-          <w:szCs w:val="28"/>
-        </w:rPr>
-      </w:pPr>
-    </w:p>
-    <w:p>
-      <w:pPr>
-        <w:spacing w:line="360" w:lineRule="auto"/>
-        <w:jc w:val="both"/>
-        <w:rPr>
-          <w:sz w:val="28"/>
-          <w:szCs w:val="28"/>
-        </w:rPr>
-      </w:pPr>
-    </w:p>
-    <w:p>
-      <w:pPr>
-        <w:spacing w:line="360" w:lineRule="auto"/>
-        <w:jc w:val="both"/>
-        <w:rPr>
-          <w:sz w:val="28"/>
-          <w:szCs w:val="28"/>
-        </w:rPr>
-      </w:pPr>
-    </w:p>
-    <w:p>
-      <w:pPr>
-        <w:spacing w:line="360" w:lineRule="auto"/>
-        <w:jc w:val="both"/>
-        <w:rPr>
-          <w:sz w:val="28"/>
-          <w:szCs w:val="28"/>
-        </w:rPr>
-      </w:pPr>
-    </w:p>
-    <w:p>
-      <w:pPr>
-        <w:spacing w:line="360" w:lineRule="auto"/>
-        <w:jc w:val="both"/>
-        <w:rPr>
-          <w:sz w:val="28"/>
-          <w:szCs w:val="28"/>
-        </w:rPr>
-      </w:pPr>
-    </w:p>
-    <w:p>
-      <w:pPr>
-        <w:spacing w:line="360" w:lineRule="auto"/>
-        <w:jc w:val="both"/>
-        <w:rPr>
-          <w:sz w:val="28"/>
-          <w:szCs w:val="28"/>
-        </w:rPr>
-      </w:pPr>
-    </w:p>
-    <w:p>
-      <w:pPr>
-        <w:spacing w:line="360" w:lineRule="auto"/>
-        <w:jc w:val="both"/>
-        <w:rPr>
-          <w:sz w:val="28"/>
-          <w:szCs w:val="28"/>
-        </w:rPr>
-      </w:pPr>
-    </w:p>
-    <w:p>
-      <w:pPr>
-        <w:spacing w:line="360" w:lineRule="auto"/>
-        <w:jc w:val="both"/>
-        <w:rPr>
-          <w:sz w:val="28"/>
-          <w:szCs w:val="28"/>
-        </w:rPr>
-      </w:pPr>
-    </w:p>
-    <w:p>
-      <w:pPr>
-        <w:spacing w:line="360" w:lineRule="auto"/>
-        <w:jc w:val="both"/>
-        <w:rPr>
-          <w:sz w:val="28"/>
-          <w:szCs w:val="28"/>
-        </w:rPr>
-      </w:pPr>
-    </w:p>
-    <w:p>
-      <w:pPr>
-        <w:spacing w:line="360" w:lineRule="auto"/>
-        <w:jc w:val="both"/>
-        <w:rPr>
-          <w:sz w:val="28"/>
-          <w:szCs w:val="28"/>
-        </w:rPr>
-      </w:pPr>
-    </w:p>
-    <w:p>
-      <w:pPr>
-        <w:spacing w:line="360" w:lineRule="auto"/>
-        <w:jc w:val="both"/>
-        <w:rPr>
-          <w:sz w:val="28"/>
-          <w:szCs w:val="28"/>
-        </w:rPr>
-      </w:pPr>
-    </w:p>
-    <w:p>
-      <w:pPr>
-        <w:spacing w:line="360" w:lineRule="auto"/>
-        <w:jc w:val="both"/>
-        <w:rPr>
-          <w:sz w:val="28"/>
-          <w:szCs w:val="28"/>
-        </w:rPr>
-      </w:pPr>
-    </w:p>
-    <w:p>
-      <w:pPr>
-        <w:spacing w:line="360" w:lineRule="auto"/>
-        <w:jc w:val="both"/>
-        <w:rPr>
-          <w:sz w:val="28"/>
-          <w:szCs w:val="28"/>
-        </w:rPr>
-      </w:pPr>
-    </w:p>
-    <w:p>
-      <w:pPr>
-        <w:spacing w:line="360" w:lineRule="auto"/>
-        <w:jc w:val="both"/>
-        <w:rPr>
-          <w:sz w:val="28"/>
-          <w:szCs w:val="28"/>
-        </w:rPr>
-      </w:pPr>
-    </w:p>
-    <w:p>
-      <w:pPr>
-        <w:spacing w:line="360" w:lineRule="auto"/>
-        <w:jc w:val="both"/>
-        <w:rPr>
-          <w:sz w:val="28"/>
-          <w:szCs w:val="28"/>
-        </w:rPr>
-      </w:pPr>
-    </w:p>
-    <w:p>
-      <w:pPr>
-        <w:spacing w:line="360" w:lineRule="auto"/>
-        <w:jc w:val="both"/>
-        <w:rPr>
-          <w:sz w:val="28"/>
-          <w:szCs w:val="28"/>
+        <w:rPr>
+          <w:sz w:val="28"/>
         </w:rPr>
       </w:pPr>
     </w:p>
